--- a/Exe/wwwroot/Surat/Employee.docx
+++ b/Exe/wwwroot/Surat/Employee.docx
@@ -305,17 +305,21 @@
       </w:r>
       <w:r>
         <w:rPr>
-          <w:rFonts w:hint="default" w:ascii="Cascadia Mono" w:hAnsi="Cascadia Mono" w:eastAsia="Cascadia Mono"/>
+          <w:rFonts w:hint="default" w:eastAsia="Cascadia Mono" w:cs="Times New Roman"/>
           <w:color w:val="000000"/>
-          <w:sz w:val="19"/>
-          <w:szCs w:val="24"/>
-          <w:lang w:val="en-US"/>
-        </w:rPr>
-        <w:t xml:space="preserve"> </w:t>
-      </w:r>
-      <w:r>
-        <w:rPr>
-          <w:rFonts w:hint="default"/>
+          <w:sz w:val="22"/>
+          <w:szCs w:val="22"/>
+          <w:lang w:val="en-US"/>
+        </w:rPr>
+        <w:tab/>
+        <w:t/>
+      </w:r>
+      <w:r>
+        <w:rPr>
+          <w:rFonts w:hint="default" w:eastAsia="Cascadia Mono" w:cs="Times New Roman"/>
+          <w:color w:val="000000"/>
+          <w:sz w:val="22"/>
+          <w:szCs w:val="22"/>
           <w:lang w:val="en-US"/>
         </w:rPr>
         <w:tab/>
@@ -488,7 +492,9 @@
         </w:tblBorders>
         <w:tblLayout w:type="autofit"/>
         <w:tblCellMar>
+          <w:top w:w="0" w:type="dxa"/>
           <w:left w:w="108" w:type="dxa"/>
+          <w:bottom w:w="0" w:type="dxa"/>
           <w:right w:w="108" w:type="dxa"/>
         </w:tblCellMar>
       </w:tblPr>
@@ -507,7 +513,9 @@
             <w:insideV w:val="none" w:color="auto" w:sz="0" w:space="0"/>
           </w:tblBorders>
           <w:tblCellMar>
+            <w:top w:w="0" w:type="dxa"/>
             <w:left w:w="108" w:type="dxa"/>
+            <w:bottom w:w="0" w:type="dxa"/>
             <w:right w:w="108" w:type="dxa"/>
           </w:tblCellMar>
         </w:tblPrEx>
@@ -534,8 +542,6 @@
             <w:r>
               <w:tab/>
             </w:r>
-            <w:bookmarkStart w:id="0" w:name="_GoBack"/>
-            <w:bookmarkEnd w:id="0"/>
             <w:r>
               <w:t xml:space="preserve">: </w:t>
             </w:r>
@@ -705,7 +711,7 @@
     </w:p>
     <w:p>
       <w:pPr>
-        <w:ind w:right="796" w:firstLine="720"/>
+        <w:ind w:left="7700" w:leftChars="3500" w:right="796" w:firstLine="0" w:firstLineChars="0"/>
         <w:jc w:val="right"/>
       </w:pPr>
       <w:r>
@@ -723,7 +729,10 @@
     </w:p>
     <w:p>
       <w:pPr>
-        <w:ind w:right="796" w:firstLine="720"/>
+        <w:tabs>
+          <w:tab w:val="left" w:pos="10120"/>
+        </w:tabs>
+        <w:ind w:left="7700" w:leftChars="3500" w:right="796" w:firstLine="0" w:firstLineChars="0"/>
         <w:jc w:val="right"/>
       </w:pPr>
       <w:r>
@@ -732,7 +741,7 @@
     </w:p>
     <w:p>
       <w:pPr>
-        <w:ind w:right="796" w:firstLine="720"/>
+        <w:ind w:left="7700" w:leftChars="3500" w:right="796" w:firstLine="0" w:firstLineChars="0"/>
         <w:jc w:val="right"/>
       </w:pPr>
       <w:r>
@@ -741,7 +750,7 @@
     </w:p>
     <w:p>
       <w:pPr>
-        <w:ind w:right="796" w:firstLine="720"/>
+        <w:ind w:left="7700" w:leftChars="3500" w:right="796" w:firstLine="0" w:firstLineChars="0"/>
         <w:jc w:val="right"/>
       </w:pPr>
       <w:r>
@@ -750,7 +759,7 @@
     </w:p>
     <w:p>
       <w:pPr>
-        <w:ind w:right="796" w:firstLine="720"/>
+        <w:ind w:left="7700" w:leftChars="3500" w:right="796" w:firstLine="0" w:firstLineChars="0"/>
         <w:jc w:val="right"/>
       </w:pPr>
       <w:r>
@@ -759,8 +768,8 @@
     </w:p>
     <w:p>
       <w:pPr>
-        <w:ind w:right="796" w:firstLine="720"/>
-        <w:jc w:val="right"/>
+        <w:ind w:left="7700" w:leftChars="3500" w:right="191" w:rightChars="0" w:firstLine="822" w:firstLineChars="374"/>
+        <w:jc w:val="both"/>
       </w:pPr>
       <w:r>
         <w:rPr>
@@ -776,8 +785,8 @@
     <w:p>
       <w:pPr>
         <w:wordWrap w:val="0"/>
-        <w:ind w:right="796" w:firstLine="720"/>
-        <w:jc w:val="right"/>
+        <w:ind w:left="7700" w:leftChars="3500" w:right="796" w:firstLine="0" w:firstLineChars="0"/>
+        <w:jc w:val="both"/>
         <w:rPr>
           <w:rFonts w:hint="default"/>
           <w:lang w:val="en-US"/>
@@ -791,13 +800,14 @@
           <w:rFonts w:hint="default"/>
           <w:lang w:val="en-US"/>
         </w:rPr>
-        <w:t xml:space="preserve"> %SIPDoctor%</w:t>
-      </w:r>
-    </w:p>
-    <w:p>
-      <w:pPr>
-        <w:ind w:left="7200" w:right="796" w:firstLine="720"/>
-        <w:jc w:val="center"/>
+        <w:tab/>
+        <w:t>%SIPDoctor%</w:t>
+      </w:r>
+    </w:p>
+    <w:p>
+      <w:pPr>
+        <w:ind w:left="7700" w:leftChars="3500" w:right="796" w:firstLine="0" w:firstLineChars="0"/>
+        <w:jc w:val="both"/>
       </w:pPr>
       <w:r>
         <w:t>Name and Signature</w:t>
@@ -805,8 +815,8 @@
     </w:p>
     <w:p>
       <w:pPr>
-        <w:ind w:left="7200" w:right="796" w:firstLine="720"/>
-        <w:jc w:val="center"/>
+        <w:ind w:left="7700" w:leftChars="3500" w:right="796" w:firstLine="0" w:firstLineChars="0"/>
+        <w:jc w:val="both"/>
         <w:rPr>
           <w:i/>
           <w:iCs/>
@@ -825,11 +835,13 @@
     <w:p>
       <w:pPr>
         <w:pStyle w:val="11"/>
-        <w:ind w:left="0"/>
+        <w:ind w:left="7700" w:leftChars="3500" w:firstLine="0" w:firstLineChars="0"/>
         <w:rPr>
           <w:sz w:val="24"/>
         </w:rPr>
       </w:pPr>
+      <w:bookmarkStart w:id="0" w:name="_GoBack"/>
+      <w:bookmarkEnd w:id="0"/>
     </w:p>
     <w:sectPr>
       <w:headerReference r:id="rId5" w:type="first"/>
@@ -1527,7 +1539,7 @@
     <w:lsdException w:qFormat="1" w:unhideWhenUsed="0" w:uiPriority="10" w:semiHidden="0" w:name="Title"/>
     <w:lsdException w:uiPriority="99" w:name="Closing"/>
     <w:lsdException w:uiPriority="99" w:name="Signature"/>
-    <w:lsdException w:uiPriority="1" w:semiHidden="0" w:name="Default Paragraph Font"/>
+    <w:lsdException w:qFormat="1" w:uiPriority="1" w:semiHidden="0" w:name="Default Paragraph Font"/>
     <w:lsdException w:qFormat="1" w:unhideWhenUsed="0" w:uiPriority="1" w:semiHidden="0" w:name="Body Text"/>
     <w:lsdException w:uiPriority="99" w:name="Body Text Indent"/>
     <w:lsdException w:uiPriority="99" w:name="List Continue"/>
@@ -1731,6 +1743,7 @@
   <w:style w:type="character" w:default="1" w:styleId="2">
     <w:name w:val="Default Paragraph Font"/>
     <w:unhideWhenUsed/>
+    <w:qFormat/>
     <w:uiPriority w:val="1"/>
   </w:style>
   <w:style w:type="table" w:default="1" w:styleId="3">

--- a/Exe/wwwroot/Surat/Employee.docx
+++ b/Exe/wwwroot/Surat/Employee.docx
@@ -7,6 +7,7 @@
         <w:pStyle w:val="11"/>
         <w:ind w:left="0"/>
         <w:rPr>
+          <w:rFonts w:hint="default" w:ascii="Times New Roman" w:hAnsi="Times New Roman" w:cs="Times New Roman"/>
           <w:sz w:val="15"/>
         </w:rPr>
       </w:pPr>
@@ -17,6 +18,7 @@
         <w:spacing w:before="2"/>
         <w:jc w:val="center"/>
         <w:rPr>
+          <w:rFonts w:hint="default" w:ascii="Times New Roman" w:hAnsi="Times New Roman" w:cs="Times New Roman"/>
           <w:sz w:val="32"/>
           <w:szCs w:val="32"/>
           <w:u w:val="single"/>
@@ -27,6 +29,7 @@
       <w:pPr>
         <w:jc w:val="center"/>
         <w:rPr>
+          <w:rFonts w:hint="default" w:ascii="Times New Roman" w:hAnsi="Times New Roman" w:cs="Times New Roman"/>
           <w:b/>
           <w:bCs/>
           <w:sz w:val="28"/>
@@ -37,6 +40,7 @@
       </w:pPr>
       <w:r>
         <w:rPr>
+          <w:rFonts w:hint="default" w:ascii="Times New Roman" w:hAnsi="Times New Roman" w:cs="Times New Roman"/>
           <w:b/>
           <w:bCs/>
           <w:sz w:val="28"/>
@@ -50,6 +54,7 @@
       <w:pPr>
         <w:jc w:val="center"/>
         <w:rPr>
+          <w:rFonts w:hint="default" w:ascii="Times New Roman" w:hAnsi="Times New Roman" w:cs="Times New Roman"/>
           <w:b/>
           <w:bCs/>
           <w:i/>
@@ -62,6 +67,7 @@
       </w:pPr>
       <w:r>
         <w:rPr>
+          <w:rFonts w:hint="default" w:ascii="Times New Roman" w:hAnsi="Times New Roman" w:cs="Times New Roman"/>
           <w:b/>
           <w:bCs/>
           <w:i/>
@@ -77,16 +83,28 @@
     <w:p>
       <w:pPr>
         <w:jc w:val="center"/>
-      </w:pPr>
-      <w:r>
+        <w:rPr>
+          <w:rFonts w:hint="default" w:ascii="Times New Roman" w:hAnsi="Times New Roman" w:cs="Times New Roman"/>
+        </w:rPr>
+      </w:pPr>
+      <w:r>
+        <w:rPr>
+          <w:rFonts w:hint="default" w:ascii="Times New Roman" w:hAnsi="Times New Roman" w:cs="Times New Roman"/>
+        </w:rPr>
         <w:t>Visit ID: ………………</w:t>
       </w:r>
     </w:p>
     <w:p>
       <w:pPr>
         <w:jc w:val="both"/>
-      </w:pPr>
-      <w:r>
+        <w:rPr>
+          <w:rFonts w:hint="default" w:ascii="Times New Roman" w:hAnsi="Times New Roman" w:cs="Times New Roman"/>
+        </w:rPr>
+      </w:pPr>
+      <w:r>
+        <w:rPr>
+          <w:rFonts w:hint="default" w:ascii="Times New Roman" w:hAnsi="Times New Roman" w:cs="Times New Roman"/>
+        </w:rPr>
         <w:t xml:space="preserve"> </w:t>
       </w:r>
     </w:p>
@@ -148,14 +166,23 @@
           <w:sz w:val="22"/>
           <w:szCs w:val="22"/>
         </w:rPr>
-        <w:t>%NameDoctor%</w:t>
-      </w:r>
-      <w:r>
-        <w:rPr>
-          <w:rFonts w:hint="default" w:ascii="Times New Roman" w:hAnsi="Times New Roman" w:cs="Times New Roman"/>
-          <w:lang w:val="en-US"/>
-        </w:rPr>
-        <w:t xml:space="preserve">           </w:t>
+        <w:t>&lt;&lt;NameDoctor&gt;&gt;</w:t>
+      </w:r>
+      <w:r>
+        <w:rPr>
+          <w:rFonts w:hint="default" w:ascii="Times New Roman" w:hAnsi="Times New Roman" w:cs="Times New Roman"/>
+          <w:sz w:val="22"/>
+          <w:szCs w:val="22"/>
+          <w:lang w:val="en-US"/>
+        </w:rPr>
+        <w:t xml:space="preserve"> </w:t>
+      </w:r>
+      <w:r>
+        <w:rPr>
+          <w:rFonts w:hint="default" w:ascii="Times New Roman" w:hAnsi="Times New Roman" w:cs="Times New Roman"/>
+          <w:lang w:val="en-US"/>
+        </w:rPr>
+        <w:t xml:space="preserve">          </w:t>
       </w:r>
     </w:p>
     <w:p>
@@ -199,54 +226,90 @@
     <w:p>
       <w:pPr>
         <w:jc w:val="both"/>
-      </w:pPr>
-      <w:r>
+        <w:rPr>
+          <w:rFonts w:hint="default" w:ascii="Times New Roman" w:hAnsi="Times New Roman" w:cs="Times New Roman"/>
+        </w:rPr>
+      </w:pPr>
+      <w:r>
+        <w:rPr>
+          <w:rFonts w:hint="default" w:ascii="Times New Roman" w:hAnsi="Times New Roman" w:cs="Times New Roman"/>
+        </w:rPr>
         <w:t xml:space="preserve"> </w:t>
       </w:r>
     </w:p>
     <w:p>
       <w:pPr>
         <w:jc w:val="both"/>
-      </w:pPr>
-      <w:r>
+        <w:rPr>
+          <w:rFonts w:hint="default" w:ascii="Times New Roman" w:hAnsi="Times New Roman" w:cs="Times New Roman"/>
+          <w:sz w:val="22"/>
+          <w:szCs w:val="22"/>
+          <w:lang w:val="en-US"/>
+        </w:rPr>
+      </w:pPr>
+      <w:r>
+        <w:rPr>
+          <w:rFonts w:hint="default" w:ascii="Times New Roman" w:hAnsi="Times New Roman" w:cs="Times New Roman"/>
+        </w:rPr>
         <w:t xml:space="preserve">         </w:t>
       </w:r>
       <w:r>
+        <w:rPr>
+          <w:rFonts w:hint="default" w:ascii="Times New Roman" w:hAnsi="Times New Roman" w:cs="Times New Roman"/>
+        </w:rPr>
         <w:tab/>
       </w:r>
       <w:r>
+        <w:rPr>
+          <w:rFonts w:hint="default" w:ascii="Times New Roman" w:hAnsi="Times New Roman" w:cs="Times New Roman"/>
+          <w:sz w:val="22"/>
+          <w:szCs w:val="22"/>
+        </w:rPr>
         <w:t>Name</w:t>
       </w:r>
       <w:r>
         <w:rPr>
+          <w:rFonts w:hint="default" w:ascii="Times New Roman" w:hAnsi="Times New Roman" w:cs="Times New Roman"/>
+          <w:sz w:val="22"/>
+          <w:szCs w:val="22"/>
           <w:lang w:val="en-US"/>
         </w:rPr>
         <w:t xml:space="preserve">/ </w:t>
       </w:r>
       <w:r>
         <w:rPr>
+          <w:rFonts w:hint="default" w:ascii="Times New Roman" w:hAnsi="Times New Roman" w:cs="Times New Roman"/>
           <w:i/>
           <w:iCs/>
+          <w:sz w:val="22"/>
+          <w:szCs w:val="22"/>
           <w:lang w:val="en-US"/>
         </w:rPr>
         <w:t>Nama</w:t>
       </w:r>
       <w:r>
+        <w:rPr>
+          <w:rFonts w:hint="default" w:ascii="Times New Roman" w:hAnsi="Times New Roman" w:cs="Times New Roman"/>
+          <w:sz w:val="22"/>
+          <w:szCs w:val="22"/>
+        </w:rPr>
         <w:tab/>
       </w:r>
       <w:r>
+        <w:rPr>
+          <w:rFonts w:hint="default" w:ascii="Times New Roman" w:hAnsi="Times New Roman" w:cs="Times New Roman"/>
+          <w:sz w:val="22"/>
+          <w:szCs w:val="22"/>
+        </w:rPr>
         <w:tab/>
       </w:r>
       <w:r>
-        <w:t>:</w:t>
-      </w:r>
-      <w:r>
-        <w:rPr>
-          <w:rFonts w:hint="default" w:ascii="Times New Roman" w:hAnsi="Times New Roman" w:cs="Times New Roman"/>
-          <w:sz w:val="22"/>
-          <w:szCs w:val="22"/>
-        </w:rPr>
-        <w:t xml:space="preserve"> </w:t>
+        <w:rPr>
+          <w:rFonts w:hint="default" w:ascii="Times New Roman" w:hAnsi="Times New Roman" w:cs="Times New Roman"/>
+          <w:sz w:val="22"/>
+          <w:szCs w:val="22"/>
+        </w:rPr>
+        <w:t xml:space="preserve">: </w:t>
       </w:r>
       <w:r>
         <w:rPr>
@@ -255,43 +318,85 @@
           <w:sz w:val="22"/>
           <w:szCs w:val="22"/>
         </w:rPr>
-        <w:t>%NamePatient%</w:t>
+        <w:t>&lt;&lt;NamePatient&gt;&gt;</w:t>
       </w:r>
     </w:p>
     <w:p>
       <w:pPr>
         <w:jc w:val="both"/>
-      </w:pPr>
-      <w:r>
+        <w:rPr>
+          <w:rFonts w:hint="default" w:ascii="Times New Roman" w:hAnsi="Times New Roman" w:cs="Times New Roman"/>
+          <w:sz w:val="22"/>
+          <w:szCs w:val="22"/>
+          <w:lang w:val="en-US"/>
+        </w:rPr>
+      </w:pPr>
+      <w:r>
+        <w:rPr>
+          <w:rFonts w:hint="default" w:ascii="Times New Roman" w:hAnsi="Times New Roman" w:cs="Times New Roman"/>
+          <w:sz w:val="22"/>
+          <w:szCs w:val="22"/>
+        </w:rPr>
         <w:t xml:space="preserve">         </w:t>
       </w:r>
       <w:r>
+        <w:rPr>
+          <w:rFonts w:hint="default" w:ascii="Times New Roman" w:hAnsi="Times New Roman" w:cs="Times New Roman"/>
+          <w:sz w:val="22"/>
+          <w:szCs w:val="22"/>
+        </w:rPr>
         <w:tab/>
       </w:r>
       <w:r>
+        <w:rPr>
+          <w:rFonts w:hint="default" w:ascii="Times New Roman" w:hAnsi="Times New Roman" w:cs="Times New Roman"/>
+          <w:sz w:val="22"/>
+          <w:szCs w:val="22"/>
+        </w:rPr>
         <w:t>Age</w:t>
       </w:r>
       <w:r>
         <w:rPr>
+          <w:rFonts w:hint="default" w:ascii="Times New Roman" w:hAnsi="Times New Roman" w:cs="Times New Roman"/>
+          <w:sz w:val="22"/>
+          <w:szCs w:val="22"/>
           <w:lang w:val="en-US"/>
         </w:rPr>
         <w:t xml:space="preserve">/ </w:t>
       </w:r>
       <w:r>
         <w:rPr>
+          <w:rFonts w:hint="default" w:ascii="Times New Roman" w:hAnsi="Times New Roman" w:cs="Times New Roman"/>
           <w:i/>
           <w:iCs/>
+          <w:sz w:val="22"/>
+          <w:szCs w:val="22"/>
           <w:lang w:val="en-US"/>
         </w:rPr>
         <w:t>Umur</w:t>
       </w:r>
       <w:r>
+        <w:rPr>
+          <w:rFonts w:hint="default" w:ascii="Times New Roman" w:hAnsi="Times New Roman" w:cs="Times New Roman"/>
+          <w:sz w:val="22"/>
+          <w:szCs w:val="22"/>
+        </w:rPr>
         <w:tab/>
       </w:r>
       <w:r>
+        <w:rPr>
+          <w:rFonts w:hint="default" w:ascii="Times New Roman" w:hAnsi="Times New Roman" w:cs="Times New Roman"/>
+          <w:sz w:val="22"/>
+          <w:szCs w:val="22"/>
+        </w:rPr>
         <w:tab/>
       </w:r>
       <w:r>
+        <w:rPr>
+          <w:rFonts w:hint="default" w:ascii="Times New Roman" w:hAnsi="Times New Roman" w:cs="Times New Roman"/>
+          <w:sz w:val="22"/>
+          <w:szCs w:val="22"/>
+        </w:rPr>
         <w:t xml:space="preserve">: </w:t>
       </w:r>
       <w:r>
@@ -301,28 +406,7 @@
           <w:sz w:val="22"/>
           <w:szCs w:val="22"/>
         </w:rPr>
-        <w:t>%AgePatient%</w:t>
-      </w:r>
-      <w:r>
-        <w:rPr>
-          <w:rFonts w:hint="default" w:eastAsia="Cascadia Mono" w:cs="Times New Roman"/>
-          <w:color w:val="000000"/>
-          <w:sz w:val="22"/>
-          <w:szCs w:val="22"/>
-          <w:lang w:val="en-US"/>
-        </w:rPr>
-        <w:tab/>
-        <w:t/>
-      </w:r>
-      <w:r>
-        <w:rPr>
-          <w:rFonts w:hint="default" w:eastAsia="Cascadia Mono" w:cs="Times New Roman"/>
-          <w:color w:val="000000"/>
-          <w:sz w:val="22"/>
-          <w:szCs w:val="22"/>
-          <w:lang w:val="en-US"/>
-        </w:rPr>
-        <w:tab/>
+        <w:t>&lt;&lt;AgePatient&gt;&gt;</w:t>
       </w:r>
       <w:r>
         <w:rPr>
@@ -330,75 +414,168 @@
           <w:color w:val="000000"/>
           <w:sz w:val="22"/>
           <w:szCs w:val="22"/>
-        </w:rPr>
-        <w:t>%genders%</w:t>
+          <w:lang w:val="en-US"/>
+        </w:rPr>
+        <w:tab/>
+      </w:r>
+      <w:r>
+        <w:rPr>
+          <w:rFonts w:hint="default" w:ascii="Times New Roman" w:hAnsi="Times New Roman" w:eastAsia="Cascadia Mono" w:cs="Times New Roman"/>
+          <w:color w:val="000000"/>
+          <w:sz w:val="22"/>
+          <w:szCs w:val="22"/>
+          <w:lang w:val="en-US"/>
+        </w:rPr>
+        <w:tab/>
+      </w:r>
+      <w:r>
+        <w:rPr>
+          <w:rFonts w:hint="default" w:ascii="Times New Roman" w:hAnsi="Times New Roman" w:eastAsia="Cascadia Mono" w:cs="Times New Roman"/>
+          <w:color w:val="000000"/>
+          <w:sz w:val="22"/>
+          <w:szCs w:val="22"/>
+        </w:rPr>
+        <w:t>&lt;&lt;Genders&gt;&gt;</w:t>
       </w:r>
     </w:p>
     <w:p>
       <w:pPr>
         <w:jc w:val="both"/>
-      </w:pPr>
-      <w:r>
+        <w:rPr>
+          <w:rFonts w:hint="default" w:ascii="Times New Roman" w:hAnsi="Times New Roman" w:cs="Times New Roman"/>
+          <w:sz w:val="22"/>
+          <w:szCs w:val="22"/>
+        </w:rPr>
+      </w:pPr>
+      <w:r>
+        <w:rPr>
+          <w:rFonts w:hint="default" w:ascii="Times New Roman" w:hAnsi="Times New Roman" w:cs="Times New Roman"/>
+          <w:sz w:val="22"/>
+          <w:szCs w:val="22"/>
+        </w:rPr>
         <w:t xml:space="preserve">         </w:t>
       </w:r>
       <w:r>
+        <w:rPr>
+          <w:rFonts w:hint="default" w:ascii="Times New Roman" w:hAnsi="Times New Roman" w:cs="Times New Roman"/>
+          <w:sz w:val="22"/>
+          <w:szCs w:val="22"/>
+        </w:rPr>
         <w:tab/>
       </w:r>
       <w:r>
+        <w:rPr>
+          <w:rFonts w:hint="default" w:ascii="Times New Roman" w:hAnsi="Times New Roman" w:cs="Times New Roman"/>
+          <w:sz w:val="22"/>
+          <w:szCs w:val="22"/>
+        </w:rPr>
         <w:t>Occupation</w:t>
       </w:r>
       <w:r>
         <w:rPr>
+          <w:rFonts w:hint="default" w:ascii="Times New Roman" w:hAnsi="Times New Roman" w:cs="Times New Roman"/>
+          <w:sz w:val="22"/>
+          <w:szCs w:val="22"/>
           <w:lang w:val="en-US"/>
         </w:rPr>
         <w:t xml:space="preserve">/ </w:t>
       </w:r>
       <w:r>
         <w:rPr>
+          <w:rFonts w:hint="default" w:ascii="Times New Roman" w:hAnsi="Times New Roman" w:cs="Times New Roman"/>
           <w:i/>
           <w:iCs/>
+          <w:sz w:val="22"/>
+          <w:szCs w:val="22"/>
           <w:lang w:val="en-US"/>
         </w:rPr>
         <w:t>Pekerjaan</w:t>
       </w:r>
       <w:r>
+        <w:rPr>
+          <w:rFonts w:hint="default" w:ascii="Times New Roman" w:hAnsi="Times New Roman" w:cs="Times New Roman"/>
+          <w:sz w:val="22"/>
+          <w:szCs w:val="22"/>
+        </w:rPr>
         <w:tab/>
       </w:r>
       <w:r>
+        <w:rPr>
+          <w:rFonts w:hint="default" w:ascii="Times New Roman" w:hAnsi="Times New Roman" w:cs="Times New Roman"/>
+          <w:sz w:val="22"/>
+          <w:szCs w:val="22"/>
+        </w:rPr>
         <w:t xml:space="preserve">: </w:t>
       </w:r>
     </w:p>
     <w:p>
       <w:pPr>
         <w:jc w:val="both"/>
-      </w:pPr>
-      <w:r>
+        <w:rPr>
+          <w:rFonts w:hint="default" w:ascii="Times New Roman" w:hAnsi="Times New Roman" w:cs="Times New Roman"/>
+          <w:sz w:val="22"/>
+          <w:szCs w:val="22"/>
+          <w:lang w:val="en-US"/>
+        </w:rPr>
+      </w:pPr>
+      <w:r>
+        <w:rPr>
+          <w:rFonts w:hint="default" w:ascii="Times New Roman" w:hAnsi="Times New Roman" w:cs="Times New Roman"/>
+          <w:sz w:val="22"/>
+          <w:szCs w:val="22"/>
+        </w:rPr>
         <w:t xml:space="preserve">         </w:t>
       </w:r>
       <w:r>
+        <w:rPr>
+          <w:rFonts w:hint="default" w:ascii="Times New Roman" w:hAnsi="Times New Roman" w:cs="Times New Roman"/>
+          <w:sz w:val="22"/>
+          <w:szCs w:val="22"/>
+        </w:rPr>
         <w:tab/>
       </w:r>
       <w:r>
+        <w:rPr>
+          <w:rFonts w:hint="default" w:ascii="Times New Roman" w:hAnsi="Times New Roman" w:cs="Times New Roman"/>
+          <w:sz w:val="22"/>
+          <w:szCs w:val="22"/>
+        </w:rPr>
         <w:t>Address</w:t>
       </w:r>
       <w:r>
         <w:rPr>
+          <w:rFonts w:hint="default" w:ascii="Times New Roman" w:hAnsi="Times New Roman" w:cs="Times New Roman"/>
+          <w:sz w:val="22"/>
+          <w:szCs w:val="22"/>
           <w:lang w:val="en-US"/>
         </w:rPr>
         <w:t xml:space="preserve">/ </w:t>
       </w:r>
       <w:r>
         <w:rPr>
+          <w:rFonts w:hint="default" w:ascii="Times New Roman" w:hAnsi="Times New Roman" w:cs="Times New Roman"/>
           <w:i/>
           <w:iCs/>
+          <w:sz w:val="22"/>
+          <w:szCs w:val="22"/>
           <w:lang w:val="en-US"/>
         </w:rPr>
         <w:t>Alamat</w:t>
       </w:r>
       <w:r>
+        <w:rPr>
+          <w:rFonts w:hint="default" w:ascii="Times New Roman" w:hAnsi="Times New Roman" w:cs="Times New Roman"/>
+          <w:sz w:val="22"/>
+          <w:szCs w:val="22"/>
+        </w:rPr>
         <w:tab/>
       </w:r>
       <w:r>
+        <w:rPr>
+          <w:rFonts w:hint="default" w:ascii="Times New Roman" w:hAnsi="Times New Roman" w:cs="Times New Roman"/>
+          <w:sz w:val="22"/>
+          <w:szCs w:val="22"/>
+        </w:rPr>
         <w:t xml:space="preserve">: </w:t>
       </w:r>
       <w:r>
@@ -408,30 +585,60 @@
           <w:sz w:val="22"/>
           <w:szCs w:val="22"/>
         </w:rPr>
-        <w:t>%AddressPatient%</w:t>
+        <w:t>&lt;&lt;AddressPatient&gt;&gt;</w:t>
       </w:r>
     </w:p>
     <w:p>
       <w:pPr>
         <w:jc w:val="both"/>
-      </w:pPr>
-      <w:r>
+        <w:rPr>
+          <w:rFonts w:hint="default" w:ascii="Times New Roman" w:hAnsi="Times New Roman" w:cs="Times New Roman"/>
+          <w:sz w:val="22"/>
+          <w:szCs w:val="22"/>
+        </w:rPr>
+      </w:pPr>
+      <w:r>
+        <w:rPr>
+          <w:rFonts w:hint="default" w:ascii="Times New Roman" w:hAnsi="Times New Roman" w:cs="Times New Roman"/>
+          <w:sz w:val="22"/>
+          <w:szCs w:val="22"/>
+        </w:rPr>
         <w:t xml:space="preserve"> </w:t>
       </w:r>
     </w:p>
     <w:p>
       <w:pPr>
         <w:jc w:val="both"/>
-      </w:pPr>
-      <w:r>
+        <w:rPr>
+          <w:rFonts w:hint="default" w:ascii="Times New Roman" w:hAnsi="Times New Roman" w:cs="Times New Roman"/>
+          <w:sz w:val="22"/>
+          <w:szCs w:val="22"/>
+        </w:rPr>
+      </w:pPr>
+      <w:r>
+        <w:rPr>
+          <w:rFonts w:hint="default" w:ascii="Times New Roman" w:hAnsi="Times New Roman" w:cs="Times New Roman"/>
+          <w:sz w:val="22"/>
+          <w:szCs w:val="22"/>
+        </w:rPr>
         <w:t xml:space="preserve"> </w:t>
       </w:r>
     </w:p>
     <w:p>
       <w:pPr>
         <w:jc w:val="both"/>
-      </w:pPr>
-      <w:r>
+        <w:rPr>
+          <w:rFonts w:hint="default" w:ascii="Times New Roman" w:hAnsi="Times New Roman" w:cs="Times New Roman"/>
+          <w:sz w:val="22"/>
+          <w:szCs w:val="22"/>
+        </w:rPr>
+      </w:pPr>
+      <w:r>
+        <w:rPr>
+          <w:rFonts w:hint="default" w:ascii="Times New Roman" w:hAnsi="Times New Roman" w:cs="Times New Roman"/>
+          <w:sz w:val="22"/>
+          <w:szCs w:val="22"/>
+        </w:rPr>
         <w:t xml:space="preserve"> </w:t>
       </w:r>
     </w:p>
@@ -439,8 +646,18 @@
       <w:pPr>
         <w:ind w:firstLine="720"/>
         <w:jc w:val="both"/>
-      </w:pPr>
-      <w:r>
+        <w:rPr>
+          <w:rFonts w:hint="default" w:ascii="Times New Roman" w:hAnsi="Times New Roman" w:cs="Times New Roman"/>
+          <w:sz w:val="22"/>
+          <w:szCs w:val="22"/>
+        </w:rPr>
+      </w:pPr>
+      <w:r>
+        <w:rPr>
+          <w:rFonts w:hint="default" w:ascii="Times New Roman" w:hAnsi="Times New Roman" w:cs="Times New Roman"/>
+          <w:sz w:val="22"/>
+          <w:szCs w:val="22"/>
+        </w:rPr>
         <w:t>He has indeed come for treatment/health consultation on :</w:t>
       </w:r>
     </w:p>
@@ -449,23 +666,32 @@
         <w:ind w:firstLine="720"/>
         <w:jc w:val="both"/>
         <w:rPr>
+          <w:rFonts w:hint="default" w:ascii="Times New Roman" w:hAnsi="Times New Roman" w:cs="Times New Roman"/>
           <w:i/>
           <w:iCs/>
-          <w:lang w:val="en-US"/>
-        </w:rPr>
-      </w:pPr>
-      <w:r>
-        <w:rPr>
+          <w:sz w:val="22"/>
+          <w:szCs w:val="22"/>
+          <w:lang w:val="en-US"/>
+        </w:rPr>
+      </w:pPr>
+      <w:r>
+        <w:rPr>
+          <w:rFonts w:hint="default" w:ascii="Times New Roman" w:hAnsi="Times New Roman" w:cs="Times New Roman"/>
           <w:i/>
           <w:iCs/>
+          <w:sz w:val="22"/>
+          <w:szCs w:val="22"/>
           <w:lang w:val="en-US"/>
         </w:rPr>
         <w:t>Nama di atas betul</w:t>
       </w:r>
       <w:r>
         <w:rPr>
+          <w:rFonts w:hint="default" w:ascii="Times New Roman" w:hAnsi="Times New Roman" w:cs="Times New Roman"/>
           <w:i/>
           <w:iCs/>
+          <w:sz w:val="22"/>
+          <w:szCs w:val="22"/>
           <w:lang w:val="id-ID"/>
         </w:rPr>
         <w:t xml:space="preserve"> datang untuk pengobatan/konsultasi kesehatan pada</w:t>
@@ -475,6 +701,11 @@
       <w:pPr>
         <w:ind w:firstLine="720"/>
         <w:jc w:val="both"/>
+        <w:rPr>
+          <w:rFonts w:hint="default" w:ascii="Times New Roman" w:hAnsi="Times New Roman" w:cs="Times New Roman"/>
+          <w:sz w:val="22"/>
+          <w:szCs w:val="22"/>
+        </w:rPr>
       </w:pPr>
     </w:p>
     <w:tbl>
@@ -527,22 +758,44 @@
             <w:pPr>
               <w:jc w:val="both"/>
               <w:rPr>
+                <w:rFonts w:hint="default" w:ascii="Times New Roman" w:hAnsi="Times New Roman" w:cs="Times New Roman"/>
+                <w:sz w:val="22"/>
+                <w:szCs w:val="22"/>
                 <w:vertAlign w:val="baseline"/>
+                <w:lang w:val="en-US"/>
               </w:rPr>
             </w:pPr>
             <w:r>
+              <w:rPr>
+                <w:rFonts w:hint="default" w:ascii="Times New Roman" w:hAnsi="Times New Roman" w:cs="Times New Roman"/>
+                <w:sz w:val="22"/>
+                <w:szCs w:val="22"/>
+              </w:rPr>
               <w:t>Day</w:t>
             </w:r>
             <w:r>
               <w:rPr>
+                <w:rFonts w:hint="default" w:ascii="Times New Roman" w:hAnsi="Times New Roman" w:cs="Times New Roman"/>
+                <w:sz w:val="22"/>
+                <w:szCs w:val="22"/>
                 <w:lang w:val="en-US"/>
               </w:rPr>
               <w:t>/Hari</w:t>
             </w:r>
             <w:r>
+              <w:rPr>
+                <w:rFonts w:hint="default" w:ascii="Times New Roman" w:hAnsi="Times New Roman" w:cs="Times New Roman"/>
+                <w:sz w:val="22"/>
+                <w:szCs w:val="22"/>
+              </w:rPr>
               <w:tab/>
             </w:r>
             <w:r>
+              <w:rPr>
+                <w:rFonts w:hint="default" w:ascii="Times New Roman" w:hAnsi="Times New Roman" w:cs="Times New Roman"/>
+                <w:sz w:val="22"/>
+                <w:szCs w:val="22"/>
+              </w:rPr>
               <w:t xml:space="preserve">: </w:t>
             </w:r>
             <w:r>
@@ -552,7 +805,7 @@
                 <w:sz w:val="22"/>
                 <w:szCs w:val="22"/>
               </w:rPr>
-              <w:t>%Days%</w:t>
+              <w:t>&lt;&lt;Days&gt;&gt;</w:t>
             </w:r>
           </w:p>
         </w:tc>
@@ -564,30 +817,54 @@
             <w:pPr>
               <w:jc w:val="both"/>
               <w:rPr>
+                <w:rFonts w:hint="default" w:ascii="Times New Roman" w:hAnsi="Times New Roman" w:cs="Times New Roman"/>
+                <w:sz w:val="22"/>
+                <w:szCs w:val="22"/>
                 <w:vertAlign w:val="baseline"/>
+                <w:lang w:val="en-US"/>
               </w:rPr>
             </w:pPr>
             <w:r>
+              <w:rPr>
+                <w:rFonts w:hint="default" w:ascii="Times New Roman" w:hAnsi="Times New Roman" w:cs="Times New Roman"/>
+                <w:sz w:val="22"/>
+                <w:szCs w:val="22"/>
+              </w:rPr>
               <w:t>Date</w:t>
             </w:r>
             <w:r>
               <w:rPr>
+                <w:rFonts w:hint="default" w:ascii="Times New Roman" w:hAnsi="Times New Roman" w:cs="Times New Roman"/>
+                <w:sz w:val="22"/>
+                <w:szCs w:val="22"/>
                 <w:lang w:val="en-US"/>
               </w:rPr>
               <w:t>/Tanggal</w:t>
             </w:r>
             <w:r>
+              <w:rPr>
+                <w:rFonts w:hint="default" w:ascii="Times New Roman" w:hAnsi="Times New Roman" w:cs="Times New Roman"/>
+                <w:sz w:val="22"/>
+                <w:szCs w:val="22"/>
+              </w:rPr>
               <w:tab/>
             </w:r>
             <w:r>
+              <w:rPr>
+                <w:rFonts w:hint="default" w:ascii="Times New Roman" w:hAnsi="Times New Roman" w:cs="Times New Roman"/>
+                <w:sz w:val="22"/>
+                <w:szCs w:val="22"/>
+              </w:rPr>
               <w:t xml:space="preserve">: </w:t>
             </w:r>
             <w:r>
               <w:rPr>
-                <w:rFonts w:hint="default"/>
+                <w:rFonts w:hint="default" w:ascii="Times New Roman" w:hAnsi="Times New Roman" w:cs="Times New Roman"/>
+                <w:sz w:val="22"/>
+                <w:szCs w:val="22"/>
                 <w:lang w:val="en-US"/>
               </w:rPr>
-              <w:t>%Dates%</w:t>
+              <w:t>&lt;&lt;Dates&gt;&gt;</w:t>
             </w:r>
           </w:p>
         </w:tc>
@@ -597,45 +874,72 @@
       <w:pPr>
         <w:ind w:firstLine="720"/>
         <w:jc w:val="both"/>
-      </w:pPr>
-      <w:r>
+        <w:rPr>
+          <w:rFonts w:hint="default" w:ascii="Times New Roman" w:hAnsi="Times New Roman" w:cs="Times New Roman"/>
+          <w:sz w:val="22"/>
+          <w:szCs w:val="22"/>
+        </w:rPr>
+      </w:pPr>
+      <w:r>
+        <w:rPr>
+          <w:rFonts w:hint="default" w:ascii="Times New Roman" w:hAnsi="Times New Roman" w:cs="Times New Roman"/>
+          <w:sz w:val="22"/>
+          <w:szCs w:val="22"/>
+        </w:rPr>
         <w:t>Hours</w:t>
       </w:r>
       <w:r>
         <w:rPr>
+          <w:rFonts w:hint="default" w:ascii="Times New Roman" w:hAnsi="Times New Roman" w:cs="Times New Roman"/>
+          <w:sz w:val="22"/>
+          <w:szCs w:val="22"/>
           <w:lang w:val="en-US"/>
         </w:rPr>
         <w:t>/Jam</w:t>
       </w:r>
       <w:r>
         <w:rPr>
+          <w:rFonts w:hint="default" w:ascii="Times New Roman" w:hAnsi="Times New Roman" w:cs="Times New Roman"/>
+          <w:sz w:val="22"/>
+          <w:szCs w:val="22"/>
           <w:lang w:val="en-US"/>
         </w:rPr>
         <w:tab/>
       </w:r>
       <w:r>
         <w:rPr>
-          <w:lang w:val="en-US"/>
-        </w:rPr>
-        <w:t>:</w:t>
-      </w:r>
-      <w:r>
-        <w:rPr>
-          <w:rFonts w:hint="default"/>
-          <w:lang w:val="en-US"/>
-        </w:rPr>
-        <w:t xml:space="preserve"> %Times%</w:t>
-      </w:r>
-      <w:r>
-        <w:t xml:space="preserve"> WIB</w:t>
+          <w:rFonts w:hint="default" w:ascii="Times New Roman" w:hAnsi="Times New Roman" w:cs="Times New Roman"/>
+          <w:sz w:val="22"/>
+          <w:szCs w:val="22"/>
+          <w:lang w:val="en-US"/>
+        </w:rPr>
+        <w:t xml:space="preserve">: &lt;&lt;Times&gt;&gt; </w:t>
+      </w:r>
+      <w:r>
+        <w:rPr>
+          <w:rFonts w:hint="default" w:ascii="Times New Roman" w:hAnsi="Times New Roman" w:cs="Times New Roman"/>
+          <w:sz w:val="22"/>
+          <w:szCs w:val="22"/>
+        </w:rPr>
+        <w:t>WIB</w:t>
       </w:r>
     </w:p>
     <w:p>
       <w:pPr>
         <w:ind w:firstLine="720"/>
         <w:jc w:val="both"/>
-      </w:pPr>
-      <w:r>
+        <w:rPr>
+          <w:rFonts w:hint="default" w:ascii="Times New Roman" w:hAnsi="Times New Roman" w:cs="Times New Roman"/>
+          <w:sz w:val="22"/>
+          <w:szCs w:val="22"/>
+        </w:rPr>
+      </w:pPr>
+      <w:r>
+        <w:rPr>
+          <w:rFonts w:hint="default" w:ascii="Times New Roman" w:hAnsi="Times New Roman" w:cs="Times New Roman"/>
+          <w:sz w:val="22"/>
+          <w:szCs w:val="22"/>
+        </w:rPr>
         <w:t xml:space="preserve"> </w:t>
       </w:r>
     </w:p>
@@ -643,8 +947,18 @@
       <w:pPr>
         <w:ind w:firstLine="720"/>
         <w:jc w:val="both"/>
-      </w:pPr>
-      <w:r>
+        <w:rPr>
+          <w:rFonts w:hint="default" w:ascii="Times New Roman" w:hAnsi="Times New Roman" w:cs="Times New Roman"/>
+          <w:sz w:val="22"/>
+          <w:szCs w:val="22"/>
+        </w:rPr>
+      </w:pPr>
+      <w:r>
+        <w:rPr>
+          <w:rFonts w:hint="default" w:ascii="Times New Roman" w:hAnsi="Times New Roman" w:cs="Times New Roman"/>
+          <w:sz w:val="22"/>
+          <w:szCs w:val="22"/>
+        </w:rPr>
         <w:t xml:space="preserve"> </w:t>
       </w:r>
     </w:p>
@@ -653,11 +967,13 @@
         <w:ind w:firstLine="720"/>
         <w:jc w:val="both"/>
         <w:rPr>
-          <w:lang w:val="en-US"/>
-        </w:rPr>
-      </w:pPr>
-      <w:r>
-        <w:rPr>
+          <w:rFonts w:hint="default" w:ascii="Times New Roman" w:hAnsi="Times New Roman" w:cs="Times New Roman"/>
+          <w:lang w:val="en-US"/>
+        </w:rPr>
+      </w:pPr>
+      <w:r>
+        <w:rPr>
+          <w:rFonts w:hint="default" w:ascii="Times New Roman" w:hAnsi="Times New Roman" w:cs="Times New Roman"/>
           <w:lang w:val="en-US"/>
         </w:rPr>
         <w:t>Hopefully, This Certificate is made that it can be used properly</w:t>
@@ -668,6 +984,7 @@
         <w:ind w:firstLine="720"/>
         <w:jc w:val="both"/>
         <w:rPr>
+          <w:rFonts w:hint="default" w:ascii="Times New Roman" w:hAnsi="Times New Roman" w:cs="Times New Roman"/>
           <w:i/>
           <w:iCs/>
           <w:lang w:val="en-US"/>
@@ -675,6 +992,7 @@
       </w:pPr>
       <w:r>
         <w:rPr>
+          <w:rFonts w:hint="default" w:ascii="Times New Roman" w:hAnsi="Times New Roman" w:cs="Times New Roman"/>
           <w:i/>
           <w:iCs/>
           <w:lang w:val="id-ID"/>
@@ -687,6 +1005,7 @@
         <w:ind w:firstLine="720"/>
         <w:jc w:val="both"/>
         <w:rPr>
+          <w:rFonts w:hint="default" w:ascii="Times New Roman" w:hAnsi="Times New Roman" w:cs="Times New Roman"/>
           <w:lang w:val="en-US"/>
         </w:rPr>
       </w:pPr>
@@ -695,8 +1014,14 @@
       <w:pPr>
         <w:ind w:firstLine="720"/>
         <w:jc w:val="both"/>
-      </w:pPr>
-      <w:r>
+        <w:rPr>
+          <w:rFonts w:hint="default" w:ascii="Times New Roman" w:hAnsi="Times New Roman" w:cs="Times New Roman"/>
+        </w:rPr>
+      </w:pPr>
+      <w:r>
+        <w:rPr>
+          <w:rFonts w:hint="default" w:ascii="Times New Roman" w:hAnsi="Times New Roman" w:cs="Times New Roman"/>
+        </w:rPr>
         <w:t xml:space="preserve"> </w:t>
       </w:r>
     </w:p>
@@ -704,8 +1029,16 @@
       <w:pPr>
         <w:ind w:right="796" w:firstLine="720"/>
         <w:jc w:val="both"/>
-      </w:pPr>
-      <w:r>
+        <w:rPr>
+          <w:rFonts w:hint="default" w:ascii="Times New Roman" w:hAnsi="Times New Roman" w:cs="Times New Roman"/>
+          <w:sz w:val="22"/>
+          <w:szCs w:val="22"/>
+        </w:rPr>
+      </w:pPr>
+      <w:r>
+        <w:rPr>
+          <w:rFonts w:hint="default" w:ascii="Times New Roman" w:hAnsi="Times New Roman" w:cs="Times New Roman"/>
+        </w:rPr>
         <w:t xml:space="preserve"> </w:t>
       </w:r>
     </w:p>
@@ -713,8 +1046,19 @@
       <w:pPr>
         <w:ind w:left="7700" w:leftChars="3500" w:right="796" w:firstLine="0" w:firstLineChars="0"/>
         <w:jc w:val="right"/>
-      </w:pPr>
-      <w:r>
+        <w:rPr>
+          <w:rFonts w:hint="default" w:ascii="Times New Roman" w:hAnsi="Times New Roman" w:cs="Times New Roman"/>
+          <w:sz w:val="22"/>
+          <w:szCs w:val="22"/>
+          <w:lang w:val="en-US"/>
+        </w:rPr>
+      </w:pPr>
+      <w:r>
+        <w:rPr>
+          <w:rFonts w:hint="default" w:ascii="Times New Roman" w:hAnsi="Times New Roman" w:cs="Times New Roman"/>
+          <w:sz w:val="22"/>
+          <w:szCs w:val="22"/>
+        </w:rPr>
         <w:t xml:space="preserve">Batam, </w:t>
       </w:r>
       <w:r>
@@ -724,7 +1068,7 @@
           <w:sz w:val="22"/>
           <w:szCs w:val="22"/>
         </w:rPr>
-        <w:t>%Date%</w:t>
+        <w:t>&lt;&lt;Date&gt;&gt;</w:t>
       </w:r>
     </w:p>
     <w:p>
@@ -734,8 +1078,18 @@
         </w:tabs>
         <w:ind w:left="7700" w:leftChars="3500" w:right="796" w:firstLine="0" w:firstLineChars="0"/>
         <w:jc w:val="right"/>
-      </w:pPr>
-      <w:r>
+        <w:rPr>
+          <w:rFonts w:hint="default" w:ascii="Times New Roman" w:hAnsi="Times New Roman" w:cs="Times New Roman"/>
+          <w:sz w:val="22"/>
+          <w:szCs w:val="22"/>
+        </w:rPr>
+      </w:pPr>
+      <w:r>
+        <w:rPr>
+          <w:rFonts w:hint="default" w:ascii="Times New Roman" w:hAnsi="Times New Roman" w:cs="Times New Roman"/>
+          <w:sz w:val="22"/>
+          <w:szCs w:val="22"/>
+        </w:rPr>
         <w:t xml:space="preserve"> </w:t>
       </w:r>
     </w:p>
@@ -743,8 +1097,18 @@
       <w:pPr>
         <w:ind w:left="7700" w:leftChars="3500" w:right="796" w:firstLine="0" w:firstLineChars="0"/>
         <w:jc w:val="right"/>
-      </w:pPr>
-      <w:r>
+        <w:rPr>
+          <w:rFonts w:hint="default" w:ascii="Times New Roman" w:hAnsi="Times New Roman" w:cs="Times New Roman"/>
+          <w:sz w:val="22"/>
+          <w:szCs w:val="22"/>
+        </w:rPr>
+      </w:pPr>
+      <w:r>
+        <w:rPr>
+          <w:rFonts w:hint="default" w:ascii="Times New Roman" w:hAnsi="Times New Roman" w:cs="Times New Roman"/>
+          <w:sz w:val="22"/>
+          <w:szCs w:val="22"/>
+        </w:rPr>
         <w:t xml:space="preserve"> </w:t>
       </w:r>
     </w:p>
@@ -752,8 +1116,18 @@
       <w:pPr>
         <w:ind w:left="7700" w:leftChars="3500" w:right="796" w:firstLine="0" w:firstLineChars="0"/>
         <w:jc w:val="right"/>
-      </w:pPr>
-      <w:r>
+        <w:rPr>
+          <w:rFonts w:hint="default" w:ascii="Times New Roman" w:hAnsi="Times New Roman" w:cs="Times New Roman"/>
+          <w:sz w:val="22"/>
+          <w:szCs w:val="22"/>
+        </w:rPr>
+      </w:pPr>
+      <w:r>
+        <w:rPr>
+          <w:rFonts w:hint="default" w:ascii="Times New Roman" w:hAnsi="Times New Roman" w:cs="Times New Roman"/>
+          <w:sz w:val="22"/>
+          <w:szCs w:val="22"/>
+        </w:rPr>
         <w:t xml:space="preserve"> </w:t>
       </w:r>
     </w:p>
@@ -761,8 +1135,18 @@
       <w:pPr>
         <w:ind w:left="7700" w:leftChars="3500" w:right="796" w:firstLine="0" w:firstLineChars="0"/>
         <w:jc w:val="right"/>
-      </w:pPr>
-      <w:r>
+        <w:rPr>
+          <w:rFonts w:hint="default" w:ascii="Times New Roman" w:hAnsi="Times New Roman" w:cs="Times New Roman"/>
+          <w:sz w:val="22"/>
+          <w:szCs w:val="22"/>
+        </w:rPr>
+      </w:pPr>
+      <w:r>
+        <w:rPr>
+          <w:rFonts w:hint="default" w:ascii="Times New Roman" w:hAnsi="Times New Roman" w:cs="Times New Roman"/>
+          <w:sz w:val="22"/>
+          <w:szCs w:val="22"/>
+        </w:rPr>
         <w:t xml:space="preserve"> </w:t>
       </w:r>
     </w:p>
@@ -770,15 +1154,27 @@
       <w:pPr>
         <w:ind w:left="7700" w:leftChars="3500" w:right="191" w:rightChars="0" w:firstLine="822" w:firstLineChars="374"/>
         <w:jc w:val="both"/>
-      </w:pPr>
-      <w:r>
-        <w:rPr>
-          <w:rFonts w:hint="default"/>
-          <w:lang w:val="en-US"/>
-        </w:rPr>
-        <w:t>(%NameDoctor%</w:t>
-      </w:r>
-      <w:r>
+        <w:rPr>
+          <w:rFonts w:hint="default" w:ascii="Times New Roman" w:hAnsi="Times New Roman" w:cs="Times New Roman"/>
+          <w:sz w:val="22"/>
+          <w:szCs w:val="22"/>
+        </w:rPr>
+      </w:pPr>
+      <w:r>
+        <w:rPr>
+          <w:rFonts w:hint="default" w:ascii="Times New Roman" w:hAnsi="Times New Roman" w:cs="Times New Roman"/>
+          <w:sz w:val="22"/>
+          <w:szCs w:val="22"/>
+          <w:lang w:val="en-US"/>
+        </w:rPr>
+        <w:t>(&lt;&lt;NameDoctor&gt;&gt;</w:t>
+      </w:r>
+      <w:r>
+        <w:rPr>
+          <w:rFonts w:hint="default" w:ascii="Times New Roman" w:hAnsi="Times New Roman" w:cs="Times New Roman"/>
+          <w:sz w:val="22"/>
+          <w:szCs w:val="22"/>
+        </w:rPr>
         <w:t>)</w:t>
       </w:r>
     </w:p>
@@ -788,28 +1184,57 @@
         <w:ind w:left="7700" w:leftChars="3500" w:right="796" w:firstLine="0" w:firstLineChars="0"/>
         <w:jc w:val="both"/>
         <w:rPr>
-          <w:rFonts w:hint="default"/>
-          <w:lang w:val="en-US"/>
-        </w:rPr>
-      </w:pPr>
-      <w:r>
+          <w:rFonts w:hint="default" w:ascii="Times New Roman" w:hAnsi="Times New Roman" w:cs="Times New Roman"/>
+          <w:sz w:val="22"/>
+          <w:szCs w:val="22"/>
+          <w:lang w:val="en-US"/>
+        </w:rPr>
+      </w:pPr>
+      <w:r>
+        <w:rPr>
+          <w:rFonts w:hint="default" w:ascii="Times New Roman" w:hAnsi="Times New Roman" w:cs="Times New Roman"/>
+          <w:sz w:val="22"/>
+          <w:szCs w:val="22"/>
+        </w:rPr>
         <w:t>SIP:</w:t>
       </w:r>
       <w:r>
         <w:rPr>
-          <w:rFonts w:hint="default"/>
+          <w:rFonts w:hint="default" w:ascii="Times New Roman" w:hAnsi="Times New Roman" w:cs="Times New Roman"/>
+          <w:sz w:val="22"/>
+          <w:szCs w:val="22"/>
           <w:lang w:val="en-US"/>
         </w:rPr>
         <w:tab/>
-        <w:t>%SIPDoctor%</w:t>
+      </w:r>
+      <w:r>
+        <w:rPr>
+          <w:rFonts w:hint="default" w:ascii="Times New Roman" w:hAnsi="Times New Roman" w:eastAsia="Cascadia Mono" w:cs="Times New Roman"/>
+          <w:color w:val="000000"/>
+          <w:sz w:val="22"/>
+          <w:szCs w:val="22"/>
+        </w:rPr>
+        <w:t>&lt;&lt;SIPDoctor&gt;&gt;</w:t>
       </w:r>
     </w:p>
     <w:p>
       <w:pPr>
         <w:ind w:left="7700" w:leftChars="3500" w:right="796" w:firstLine="0" w:firstLineChars="0"/>
         <w:jc w:val="both"/>
-      </w:pPr>
-      <w:r>
+        <w:rPr>
+          <w:rFonts w:hint="default" w:ascii="Times New Roman" w:hAnsi="Times New Roman" w:cs="Times New Roman"/>
+          <w:sz w:val="22"/>
+          <w:szCs w:val="22"/>
+        </w:rPr>
+      </w:pPr>
+      <w:bookmarkStart w:id="0" w:name="_GoBack"/>
+      <w:bookmarkEnd w:id="0"/>
+      <w:r>
+        <w:rPr>
+          <w:rFonts w:hint="default" w:ascii="Times New Roman" w:hAnsi="Times New Roman" w:cs="Times New Roman"/>
+          <w:sz w:val="22"/>
+          <w:szCs w:val="22"/>
+        </w:rPr>
         <w:t>Name and Signature</w:t>
       </w:r>
     </w:p>
@@ -818,15 +1243,21 @@
         <w:ind w:left="7700" w:leftChars="3500" w:right="796" w:firstLine="0" w:firstLineChars="0"/>
         <w:jc w:val="both"/>
         <w:rPr>
+          <w:rFonts w:hint="default" w:ascii="Times New Roman" w:hAnsi="Times New Roman" w:cs="Times New Roman"/>
           <w:i/>
           <w:iCs/>
-          <w:lang w:val="en-US"/>
-        </w:rPr>
-      </w:pPr>
-      <w:r>
-        <w:rPr>
+          <w:sz w:val="22"/>
+          <w:szCs w:val="22"/>
+          <w:lang w:val="en-US"/>
+        </w:rPr>
+      </w:pPr>
+      <w:r>
+        <w:rPr>
+          <w:rFonts w:hint="default" w:ascii="Times New Roman" w:hAnsi="Times New Roman" w:cs="Times New Roman"/>
           <w:i/>
           <w:iCs/>
+          <w:sz w:val="22"/>
+          <w:szCs w:val="22"/>
           <w:lang w:val="en-US"/>
         </w:rPr>
         <w:t>Nama dan TTD</w:t>
@@ -837,11 +1268,11 @@
         <w:pStyle w:val="11"/>
         <w:ind w:left="7700" w:leftChars="3500" w:firstLine="0" w:firstLineChars="0"/>
         <w:rPr>
-          <w:sz w:val="24"/>
-        </w:rPr>
-      </w:pPr>
-      <w:bookmarkStart w:id="0" w:name="_GoBack"/>
-      <w:bookmarkEnd w:id="0"/>
+          <w:rFonts w:hint="default" w:ascii="Times New Roman" w:hAnsi="Times New Roman" w:cs="Times New Roman"/>
+          <w:sz w:val="22"/>
+          <w:szCs w:val="22"/>
+        </w:rPr>
+      </w:pPr>
     </w:p>
     <w:sectPr>
       <w:headerReference r:id="rId5" w:type="first"/>
@@ -2217,9 +2648,7 @@
 
 <file path=customXml/item1.xml><?xml version="1.0" encoding="utf-8"?>
 <s:customData xmlns="http://www.wps.cn/officeDocument/2013/wpsCustomData" xmlns:s="http://www.wps.cn/officeDocument/2013/wpsCustomData">
-  <customSectProps>
-    <customSectPr/>
-  </customSectProps>
+  <customSectProps/>
   <customShpExts>
     <customShpInfo spid="_x0000_s1026" textRotate="1"/>
   </customShpExts>
